--- a/Documentação/Documentação de Projeto - Vigilância Térmica Neonatal - Atualizado 1.docx
+++ b/Documentação/Documentação de Projeto - Vigilância Térmica Neonatal - Atualizado 1.docx
@@ -3859,35 +3859,8 @@
           <w:sz w:val="24"/>
           <w:szCs w:val="24"/>
         </w:rPr>
-        <w:t>Ace</w:t>
-      </w:r>
-    </w:p>
-    <w:p>
-      <w:pPr>
-        <w:jc w:val="both"/>
-        <w:rPr>
-          <w:sz w:val="24"/>
-          <w:szCs w:val="24"/>
-        </w:rPr>
-      </w:pPr>
-    </w:p>
-    <w:p>
-      <w:pPr>
-        <w:jc w:val="both"/>
-        <w:rPr>
-          <w:sz w:val="24"/>
-          <w:szCs w:val="24"/>
-        </w:rPr>
-      </w:pPr>
-    </w:p>
-    <w:p>
-      <w:pPr>
-        <w:jc w:val="both"/>
-        <w:rPr>
-          <w:sz w:val="24"/>
-          <w:szCs w:val="24"/>
-        </w:rPr>
-      </w:pPr>
+        <w:t>Plataforma GitHub para armazenamento do repositório do projeto (</w:t>
+      </w:r>
       <w:r>
         <w:rPr>
           <w:b/>
@@ -3895,18 +3868,79 @@
           <w:sz w:val="24"/>
           <w:szCs w:val="24"/>
         </w:rPr>
-        <w:t>Riscos:</w:t>
-      </w:r>
-    </w:p>
-    <w:p>
-      <w:pPr>
+        <w:t>repositório disponível em</w:t>
+      </w:r>
+      <w:r>
+        <w:rPr>
+          <w:sz w:val="24"/>
+          <w:szCs w:val="24"/>
+        </w:rPr>
+        <w:t xml:space="preserve"> </w:t>
+      </w:r>
+      <w:hyperlink r:id="rId9" w:history="1">
+        <w:r>
+          <w:rPr>
+            <w:rStyle w:val="Hyperlink"/>
+            <w:sz w:val="24"/>
+            <w:szCs w:val="24"/>
+          </w:rPr>
+          <w:t>https://github.com/Ivanrangelpm/SafeSleep</w:t>
+        </w:r>
+      </w:hyperlink>
+      <w:r>
+        <w:rPr>
+          <w:sz w:val="24"/>
+          <w:szCs w:val="24"/>
+        </w:rPr>
+        <w:t>).</w:t>
+      </w:r>
+    </w:p>
+    <w:p>
+      <w:pPr>
+        <w:ind w:left="720"/>
         <w:jc w:val="both"/>
+        <w:rPr>
+          <w:sz w:val="24"/>
+          <w:szCs w:val="24"/>
+        </w:rPr>
+      </w:pPr>
+    </w:p>
+    <w:p>
+      <w:pPr>
+        <w:jc w:val="both"/>
+        <w:rPr>
+          <w:sz w:val="24"/>
+          <w:szCs w:val="24"/>
+        </w:rPr>
+      </w:pPr>
+    </w:p>
+    <w:p>
+      <w:pPr>
+        <w:jc w:val="both"/>
+        <w:rPr>
+          <w:sz w:val="24"/>
+          <w:szCs w:val="24"/>
+        </w:rPr>
+      </w:pPr>
+      <w:r>
         <w:rPr>
           <w:b/>
           <w:bCs/>
           <w:sz w:val="24"/>
           <w:szCs w:val="24"/>
         </w:rPr>
+        <w:t>Riscos:</w:t>
+      </w:r>
+    </w:p>
+    <w:p>
+      <w:pPr>
+        <w:jc w:val="both"/>
+        <w:rPr>
+          <w:b/>
+          <w:bCs/>
+          <w:sz w:val="24"/>
+          <w:szCs w:val="24"/>
+        </w:rPr>
       </w:pPr>
     </w:p>
     <w:p>
@@ -4094,7 +4128,7 @@
         </w:rPr>
         <w:t xml:space="preserve"> </w:t>
       </w:r>
-      <w:hyperlink r:id="rId9">
+      <w:hyperlink r:id="rId10">
         <w:r>
           <w:rPr>
             <w:rStyle w:val="Hyperlink"/>
@@ -4136,6 +4170,7 @@
           <w:sz w:val="24"/>
           <w:szCs w:val="24"/>
         </w:rPr>
+        <w:lastRenderedPageBreak/>
         <w:t>Premissas:</w:t>
       </w:r>
       <w:r>
@@ -4740,7 +4775,7 @@
         </w:rPr>
         <w:t xml:space="preserve"> </w:t>
       </w:r>
-      <w:hyperlink r:id="rId10">
+      <w:hyperlink r:id="rId11">
         <w:r>
           <w:rPr>
             <w:rStyle w:val="Hyperlink"/>
@@ -5451,6 +5486,7 @@
                 <w:sz w:val="16"/>
                 <w:szCs w:val="16"/>
               </w:rPr>
+              <w:lastRenderedPageBreak/>
               <w:t xml:space="preserve"> (Com Design, funcionamento e integração)</w:t>
             </w:r>
           </w:p>
@@ -5475,6 +5511,7 @@
                 <w:sz w:val="16"/>
                 <w:szCs w:val="16"/>
               </w:rPr>
+              <w:lastRenderedPageBreak/>
               <w:t>Essencial</w:t>
             </w:r>
           </w:p>
@@ -5604,7 +5641,6 @@
                 <w:sz w:val="16"/>
                 <w:szCs w:val="16"/>
               </w:rPr>
-              <w:lastRenderedPageBreak/>
               <w:t>Tela de Cadastro</w:t>
             </w:r>
           </w:p>
@@ -10494,6 +10530,18 @@
       <w:u w:val="single"/>
     </w:rPr>
   </w:style>
+  <w:style w:type="character" w:styleId="MenoPendente">
+    <w:name w:val="Unresolved Mention"/>
+    <w:basedOn w:val="Fontepargpadro"/>
+    <w:uiPriority w:val="99"/>
+    <w:semiHidden/>
+    <w:unhideWhenUsed/>
+    <w:rsid w:val="00187F6C"/>
+    <w:rPr>
+      <w:color w:val="605E5C"/>
+      <w:shd w:val="clear" w:color="auto" w:fill="E1DFDD"/>
+    </w:rPr>
+  </w:style>
 </w:styles>
 </file>
 
